--- a/clustering/doc/kmeans_worksheet.docx
+++ b/clustering/doc/kmeans_worksheet.docx
@@ -11,23 +11,21 @@
           <w:szCs w:val="28"/>
         </w:rPr>
       </w:pPr>
-      <w:proofErr w:type="spellStart"/>
       <w:r>
         <w:rPr>
           <w:b/>
           <w:sz w:val="28"/>
           <w:szCs w:val="28"/>
         </w:rPr>
-        <w:t>KMeans</w:t>
-      </w:r>
-      <w:proofErr w:type="spellEnd"/>
+        <w:t>K-m</w:t>
+      </w:r>
       <w:r>
         <w:rPr>
           <w:b/>
           <w:sz w:val="28"/>
           <w:szCs w:val="28"/>
         </w:rPr>
-        <w:t xml:space="preserve"> Worksheet</w:t>
+        <w:t>eans Worksheet</w:t>
       </w:r>
     </w:p>
     <w:p>
@@ -1758,18 +1756,15 @@
         <w:t>Assume that one centroid</w:t>
       </w:r>
       <w:r>
+        <w:t xml:space="preserve">, #0, is at (2, 17) and the </w:t>
+      </w:r>
+      <w:r>
+        <w:t>other centroid</w:t>
+      </w:r>
+      <w:r>
         <w:t xml:space="preserve">, </w:t>
       </w:r>
       <w:r>
-        <w:t xml:space="preserve">#0, is at (2, 17) and the </w:t>
-      </w:r>
-      <w:r>
-        <w:t>other centroid</w:t>
-      </w:r>
-      <w:r>
-        <w:t xml:space="preserve">, </w:t>
-      </w:r>
-      <w:r>
         <w:t xml:space="preserve">#1, is at (5, 15). Use </w:t>
       </w:r>
       <w:r>
@@ -1779,10 +1774,7 @@
         <w:t xml:space="preserve">every sample to both centroids. </w:t>
       </w:r>
       <w:r>
-        <w:t xml:space="preserve">Assign the closest centroid as the </w:t>
-      </w:r>
-      <w:r>
-        <w:t>label.</w:t>
+        <w:t>Assign the closest centroid as the label.</w:t>
       </w:r>
       <w:r>
         <w:t xml:space="preserve"> Hint: create a program or spreadsheet </w:t>
@@ -3618,8 +3610,6 @@
       </w:pPr>
       <w:r>
         <w:br/>
-      </w:r>
-      <w:r>
         <w:t>Explain the calculation that you performed in this step.</w:t>
       </w:r>
       <w:r>
@@ -3648,10 +3638,7 @@
         <w:t xml:space="preserve">belongs to (although one of the samples may seem out of place, but at this point the math dictates otherwise), </w:t>
       </w:r>
       <w:r>
-        <w:t>recalculate the centroids. Each centroid is the mean of</w:t>
-      </w:r>
-      <w:r>
-        <w:t xml:space="preserve"> all samples in the same cluster.</w:t>
+        <w:t>recalculate the centroids. Each centroid is the mean of all samples in the same cluster.</w:t>
       </w:r>
     </w:p>
     <w:tbl>
@@ -4187,14 +4174,7 @@
           <w:sz w:val="28"/>
           <w:szCs w:val="28"/>
         </w:rPr>
-        <w:t xml:space="preserve">Mean point for Cluster #0: </w:t>
-      </w:r>
-      <w:r>
-        <w:rPr>
-          <w:sz w:val="28"/>
-          <w:szCs w:val="28"/>
-        </w:rPr>
-        <w:t>(       ,      )</w:t>
+        <w:t>Mean point for Cluster #0: (       ,      )</w:t>
       </w:r>
       <w:r>
         <w:rPr>
@@ -4209,44 +4189,14 @@
           <w:szCs w:val="28"/>
         </w:rPr>
         <w:br/>
-        <w:t xml:space="preserve">Mean point for Cluster #1: </w:t>
-      </w:r>
-      <w:r>
-        <w:rPr>
-          <w:sz w:val="28"/>
-          <w:szCs w:val="28"/>
-        </w:rPr>
-        <w:t>(       ,      )</w:t>
+        <w:t>Mean point for Cluster #1: (       ,      )</w:t>
       </w:r>
       <w:r>
         <w:br/>
       </w:r>
       <w:r>
         <w:br/>
-      </w:r>
-      <w:r>
-        <w:t xml:space="preserve">The “k” </w:t>
-      </w:r>
-      <w:r>
-        <w:t>mean</w:t>
-      </w:r>
-      <w:r>
-        <w:t xml:space="preserve"> points</w:t>
-      </w:r>
-      <w:r>
-        <w:t xml:space="preserve"> are your new centroids (k=2)</w:t>
-      </w:r>
-      <w:r>
-        <w:t>. Lightly d</w:t>
-      </w:r>
-      <w:r>
-        <w:t xml:space="preserve">raw two really-small x's on your original plot to represent these </w:t>
-      </w:r>
-      <w:r>
-        <w:t xml:space="preserve">centroids. </w:t>
-      </w:r>
-      <w:r>
-        <w:t>If you compare to the original centroids, you’ll notice that one has barely moved and the other has changed significantly.</w:t>
+        <w:t>The “k” mean points are your new centroids (k=2). Lightly draw two really-small x's on your original plot to represent these centroids. If you compare to the original centroids, you’ll notice that one has barely moved and the other has changed significantly.</w:t>
       </w:r>
       <w:r>
         <w:br/>
@@ -4261,10 +4211,7 @@
         <w:spacing w:after="200"/>
       </w:pPr>
       <w:r>
-        <w:t>Visually inspect the plot and see if any of the samples have changed an</w:t>
-      </w:r>
-      <w:r>
-        <w:t>d are now closer to a different centroid.</w:t>
+        <w:t>Visually inspect the plot and see if any of the samples have changed and are now closer to a different centroid.</w:t>
       </w:r>
       <w:r>
         <w:br/>
@@ -4276,13 +4223,7 @@
         <w:rPr>
           <w:sz w:val="28"/>
         </w:rPr>
-        <w:t xml:space="preserve">Which of the </w:t>
-      </w:r>
-      <w:r>
-        <w:rPr>
-          <w:sz w:val="28"/>
-        </w:rPr>
-        <w:t>samples changed labels?</w:t>
+        <w:t>Which of the samples changed labels?</w:t>
       </w:r>
       <w:r>
         <w:rPr>
@@ -4313,25 +4254,7 @@
         <w:spacing w:after="200"/>
       </w:pPr>
       <w:r>
-        <w:t>Now that a sa</w:t>
-      </w:r>
-      <w:r>
-        <w:t xml:space="preserve">mple has changed labels, visually estimate the new centroids and place two larger x's on your original plot to represent these two new centroids. </w:t>
-      </w:r>
-      <w:r>
-        <w:t xml:space="preserve">If the </w:t>
-      </w:r>
-      <w:r>
-        <w:t xml:space="preserve">new centroids make the </w:t>
-      </w:r>
-      <w:r>
-        <w:t>clusters are stable</w:t>
-      </w:r>
-      <w:r>
-        <w:t xml:space="preserve"> (e.g., no sample labels would change in the future)</w:t>
-      </w:r>
-      <w:r>
-        <w:t>, then the algorithm is finished. The final set of labels are the clusters and the final mean points are the centroids.</w:t>
+        <w:t>Now that a sample has changed labels, visually estimate the new centroids and place two larger x's on your original plot to represent these two new centroids. If the new centroids make the clusters are stable (e.g., no sample labels would change in the future), then the algorithm is finished. The final set of labels are the clusters and the final mean points are the centroids.</w:t>
       </w:r>
       <w:r>
         <w:br/>
@@ -4381,15 +4304,8 @@
         <w:spacing w:after="200"/>
       </w:pPr>
       <w:r>
-        <w:t>I gave you values for the initial centr</w:t>
-      </w:r>
-      <w:bookmarkStart w:id="0" w:name="_GoBack"/>
-      <w:bookmarkEnd w:id="0"/>
-      <w:r>
-        <w:t>oids, which made it a</w:t>
-      </w:r>
-      <w:r>
-        <w:t xml:space="preserve"> bit easier. A more realistic situation is that you would only have the dataset and you would need to choose your own set of initial centroids. How might you do this?</w:t>
+        <w:lastRenderedPageBreak/>
+        <w:t>I gave you values for the initial centroids, which made it a bit easier. A more realistic situation is that you would only have the dataset and you would need to choose your own set of initial centroids. How might you do this?</w:t>
       </w:r>
       <w:r>
         <w:br/>
@@ -4428,18 +4344,18 @@
         <w:spacing w:after="200"/>
       </w:pPr>
       <w:r>
-        <w:t xml:space="preserve">Now shift to programmer mode, thinking about the overall design and organization of a class that would implement the </w:t>
-      </w:r>
-      <w:proofErr w:type="spellStart"/>
-      <w:r>
-        <w:t>KMeans</w:t>
-      </w:r>
-      <w:proofErr w:type="spellEnd"/>
-      <w:r>
-        <w:t xml:space="preserve"> algorithm. Based on your previous calculations, (A) identify the main functions that you would use and (B) lay out some pseudo code </w:t>
-      </w:r>
-      <w:r>
-        <w:t>that shows how they work together to find the clusters.</w:t>
+        <w:t>Now shift to programmer mode, thinking about the overall design and organization of a class that would implement the K</w:t>
+      </w:r>
+      <w:r>
+        <w:t>-m</w:t>
+      </w:r>
+      <w:r>
+        <w:t>eans algorithm. Based on your previous calculations, (A) identify the main functions that you</w:t>
+      </w:r>
+      <w:bookmarkStart w:id="0" w:name="_GoBack"/>
+      <w:bookmarkEnd w:id="0"/>
+      <w:r>
+        <w:t xml:space="preserve"> would use and (B) lay out some pseudo code that shows how they work together to find the clusters.</w:t>
       </w:r>
     </w:p>
     <w:sectPr>
@@ -5060,6 +4976,7 @@
   <w:style w:type="character" w:default="1" w:styleId="DefaultParagraphFont">
     <w:name w:val="Default Paragraph Font"/>
     <w:uiPriority w:val="1"/>
+    <w:semiHidden/>
     <w:unhideWhenUsed/>
   </w:style>
   <w:style w:type="table" w:default="1" w:styleId="TableNormal">
